--- a/Project Docs/Handover Documentation/Handover Documentation.docx
+++ b/Project Docs/Handover Documentation/Handover Documentation.docx
@@ -90,7 +90,7 @@
           <w:r>
             <w:fldChar w:fldCharType="separate"/>
           </w:r>
-          <w:hyperlink w:anchor="_Toc133476795" w:history="1">
+          <w:hyperlink w:anchor="_Toc133851079" w:history="1">
             <w:r>
               <w:rPr>
                 <w:rStyle w:val="Hyperlink"/>
@@ -117,7 +117,7 @@
                 <w:noProof/>
                 <w:webHidden/>
               </w:rPr>
-              <w:instrText xml:space="preserve"> PAGEREF _Toc133476795 \h </w:instrText>
+              <w:instrText xml:space="preserve"> PAGEREF _Toc133851079 \h </w:instrText>
             </w:r>
             <w:r>
               <w:rPr>
@@ -162,7 +162,7 @@
               <w14:ligatures w14:val="none"/>
             </w:rPr>
           </w:pPr>
-          <w:hyperlink w:anchor="_Toc133476796" w:history="1">
+          <w:hyperlink w:anchor="_Toc133851080" w:history="1">
             <w:r>
               <w:rPr>
                 <w:rStyle w:val="Hyperlink"/>
@@ -189,7 +189,7 @@
                 <w:noProof/>
                 <w:webHidden/>
               </w:rPr>
-              <w:instrText xml:space="preserve"> PAGEREF _Toc133476796 \h </w:instrText>
+              <w:instrText xml:space="preserve"> PAGEREF _Toc133851080 \h </w:instrText>
             </w:r>
             <w:r>
               <w:rPr>
@@ -234,7 +234,7 @@
               <w14:ligatures w14:val="none"/>
             </w:rPr>
           </w:pPr>
-          <w:hyperlink w:anchor="_Toc133476797" w:history="1">
+          <w:hyperlink w:anchor="_Toc133851081" w:history="1">
             <w:r>
               <w:rPr>
                 <w:rStyle w:val="Hyperlink"/>
@@ -261,7 +261,7 @@
                 <w:noProof/>
                 <w:webHidden/>
               </w:rPr>
-              <w:instrText xml:space="preserve"> PAGEREF _Toc133476797 \h </w:instrText>
+              <w:instrText xml:space="preserve"> PAGEREF _Toc133851081 \h </w:instrText>
             </w:r>
             <w:r>
               <w:rPr>
@@ -306,13 +306,13 @@
               <w14:ligatures w14:val="none"/>
             </w:rPr>
           </w:pPr>
-          <w:hyperlink w:anchor="_Toc133476798" w:history="1">
+          <w:hyperlink w:anchor="_Toc133851082" w:history="1">
             <w:r>
               <w:rPr>
                 <w:rStyle w:val="Hyperlink"/>
                 <w:noProof/>
               </w:rPr>
-              <w:t>Hosting</w:t>
+              <w:t>Running Locally</w:t>
             </w:r>
             <w:r>
               <w:rPr>
@@ -333,7 +333,223 @@
                 <w:noProof/>
                 <w:webHidden/>
               </w:rPr>
-              <w:instrText xml:space="preserve"> PAGEREF _Toc133476798 \h </w:instrText>
+              <w:instrText xml:space="preserve"> PAGEREF _Toc133851082 \h </w:instrText>
+            </w:r>
+            <w:r>
+              <w:rPr>
+                <w:noProof/>
+                <w:webHidden/>
+              </w:rPr>
+            </w:r>
+            <w:r>
+              <w:rPr>
+                <w:noProof/>
+                <w:webHidden/>
+              </w:rPr>
+              <w:fldChar w:fldCharType="separate"/>
+            </w:r>
+            <w:r>
+              <w:rPr>
+                <w:noProof/>
+                <w:webHidden/>
+              </w:rPr>
+              <w:t>3</w:t>
+            </w:r>
+            <w:r>
+              <w:rPr>
+                <w:noProof/>
+                <w:webHidden/>
+              </w:rPr>
+              <w:fldChar w:fldCharType="end"/>
+            </w:r>
+          </w:hyperlink>
+        </w:p>
+        <w:p>
+          <w:pPr>
+            <w:pStyle w:val="TOC2"/>
+            <w:tabs>
+              <w:tab w:val="right" w:leader="dot" w:pos="9016"/>
+            </w:tabs>
+            <w:rPr>
+              <w:rFonts w:eastAsiaTheme="minorEastAsia"/>
+              <w:noProof/>
+              <w:kern w:val="0"/>
+              <w:lang w:eastAsia="en-GB"/>
+              <w14:ligatures w14:val="none"/>
+            </w:rPr>
+          </w:pPr>
+          <w:hyperlink w:anchor="_Toc133851083" w:history="1">
+            <w:r>
+              <w:rPr>
+                <w:rStyle w:val="Hyperlink"/>
+                <w:noProof/>
+              </w:rPr>
+              <w:t>Docker Containers</w:t>
+            </w:r>
+            <w:r>
+              <w:rPr>
+                <w:noProof/>
+                <w:webHidden/>
+              </w:rPr>
+              <w:tab/>
+            </w:r>
+            <w:r>
+              <w:rPr>
+                <w:noProof/>
+                <w:webHidden/>
+              </w:rPr>
+              <w:fldChar w:fldCharType="begin"/>
+            </w:r>
+            <w:r>
+              <w:rPr>
+                <w:noProof/>
+                <w:webHidden/>
+              </w:rPr>
+              <w:instrText xml:space="preserve"> PAGEREF _Toc133851083 \h </w:instrText>
+            </w:r>
+            <w:r>
+              <w:rPr>
+                <w:noProof/>
+                <w:webHidden/>
+              </w:rPr>
+            </w:r>
+            <w:r>
+              <w:rPr>
+                <w:noProof/>
+                <w:webHidden/>
+              </w:rPr>
+              <w:fldChar w:fldCharType="separate"/>
+            </w:r>
+            <w:r>
+              <w:rPr>
+                <w:noProof/>
+                <w:webHidden/>
+              </w:rPr>
+              <w:t>3</w:t>
+            </w:r>
+            <w:r>
+              <w:rPr>
+                <w:noProof/>
+                <w:webHidden/>
+              </w:rPr>
+              <w:fldChar w:fldCharType="end"/>
+            </w:r>
+          </w:hyperlink>
+        </w:p>
+        <w:p>
+          <w:pPr>
+            <w:pStyle w:val="TOC2"/>
+            <w:tabs>
+              <w:tab w:val="right" w:leader="dot" w:pos="9016"/>
+            </w:tabs>
+            <w:rPr>
+              <w:rFonts w:eastAsiaTheme="minorEastAsia"/>
+              <w:noProof/>
+              <w:kern w:val="0"/>
+              <w:lang w:eastAsia="en-GB"/>
+              <w14:ligatures w14:val="none"/>
+            </w:rPr>
+          </w:pPr>
+          <w:hyperlink w:anchor="_Toc133851084" w:history="1">
+            <w:r>
+              <w:rPr>
+                <w:rStyle w:val="Hyperlink"/>
+                <w:noProof/>
+              </w:rPr>
+              <w:t>Android Drawing Application</w:t>
+            </w:r>
+            <w:r>
+              <w:rPr>
+                <w:noProof/>
+                <w:webHidden/>
+              </w:rPr>
+              <w:tab/>
+            </w:r>
+            <w:r>
+              <w:rPr>
+                <w:noProof/>
+                <w:webHidden/>
+              </w:rPr>
+              <w:fldChar w:fldCharType="begin"/>
+            </w:r>
+            <w:r>
+              <w:rPr>
+                <w:noProof/>
+                <w:webHidden/>
+              </w:rPr>
+              <w:instrText xml:space="preserve"> PAGEREF _Toc133851084 \h </w:instrText>
+            </w:r>
+            <w:r>
+              <w:rPr>
+                <w:noProof/>
+                <w:webHidden/>
+              </w:rPr>
+            </w:r>
+            <w:r>
+              <w:rPr>
+                <w:noProof/>
+                <w:webHidden/>
+              </w:rPr>
+              <w:fldChar w:fldCharType="separate"/>
+            </w:r>
+            <w:r>
+              <w:rPr>
+                <w:noProof/>
+                <w:webHidden/>
+              </w:rPr>
+              <w:t>3</w:t>
+            </w:r>
+            <w:r>
+              <w:rPr>
+                <w:noProof/>
+                <w:webHidden/>
+              </w:rPr>
+              <w:fldChar w:fldCharType="end"/>
+            </w:r>
+          </w:hyperlink>
+        </w:p>
+        <w:p>
+          <w:pPr>
+            <w:pStyle w:val="TOC2"/>
+            <w:tabs>
+              <w:tab w:val="right" w:leader="dot" w:pos="9016"/>
+            </w:tabs>
+            <w:rPr>
+              <w:rFonts w:eastAsiaTheme="minorEastAsia"/>
+              <w:noProof/>
+              <w:kern w:val="0"/>
+              <w:lang w:eastAsia="en-GB"/>
+              <w14:ligatures w14:val="none"/>
+            </w:rPr>
+          </w:pPr>
+          <w:hyperlink w:anchor="_Toc133851085" w:history="1">
+            <w:r>
+              <w:rPr>
+                <w:rStyle w:val="Hyperlink"/>
+                <w:noProof/>
+              </w:rPr>
+              <w:t>Admin Portal</w:t>
+            </w:r>
+            <w:r>
+              <w:rPr>
+                <w:noProof/>
+                <w:webHidden/>
+              </w:rPr>
+              <w:tab/>
+            </w:r>
+            <w:r>
+              <w:rPr>
+                <w:noProof/>
+                <w:webHidden/>
+              </w:rPr>
+              <w:fldChar w:fldCharType="begin"/>
+            </w:r>
+            <w:r>
+              <w:rPr>
+                <w:noProof/>
+                <w:webHidden/>
+              </w:rPr>
+              <w:instrText xml:space="preserve"> PAGEREF _Toc133851085 \h </w:instrText>
             </w:r>
             <w:r>
               <w:rPr>
@@ -378,13 +594,13 @@
               <w14:ligatures w14:val="none"/>
             </w:rPr>
           </w:pPr>
-          <w:hyperlink w:anchor="_Toc133476799" w:history="1">
+          <w:hyperlink w:anchor="_Toc133851086" w:history="1">
             <w:r>
               <w:rPr>
                 <w:rStyle w:val="Hyperlink"/>
                 <w:noProof/>
               </w:rPr>
-              <w:t>Configuration</w:t>
+              <w:t>Packaging</w:t>
             </w:r>
             <w:r>
               <w:rPr>
@@ -405,7 +621,7 @@
                 <w:noProof/>
                 <w:webHidden/>
               </w:rPr>
-              <w:instrText xml:space="preserve"> PAGEREF _Toc133476799 \h </w:instrText>
+              <w:instrText xml:space="preserve"> PAGEREF _Toc133851086 \h </w:instrText>
             </w:r>
             <w:r>
               <w:rPr>
@@ -425,7 +641,7 @@
                 <w:noProof/>
                 <w:webHidden/>
               </w:rPr>
-              <w:t>3</w:t>
+              <w:t>4</w:t>
             </w:r>
             <w:r>
               <w:rPr>
@@ -450,12 +666,156 @@
               <w14:ligatures w14:val="none"/>
             </w:rPr>
           </w:pPr>
-          <w:hyperlink w:anchor="_Toc133476800" w:history="1">
+          <w:hyperlink w:anchor="_Toc133851087" w:history="1">
             <w:r>
               <w:rPr>
                 <w:rStyle w:val="Hyperlink"/>
                 <w:noProof/>
               </w:rPr>
+              <w:t>Android Drawing Application</w:t>
+            </w:r>
+            <w:r>
+              <w:rPr>
+                <w:noProof/>
+                <w:webHidden/>
+              </w:rPr>
+              <w:tab/>
+            </w:r>
+            <w:r>
+              <w:rPr>
+                <w:noProof/>
+                <w:webHidden/>
+              </w:rPr>
+              <w:fldChar w:fldCharType="begin"/>
+            </w:r>
+            <w:r>
+              <w:rPr>
+                <w:noProof/>
+                <w:webHidden/>
+              </w:rPr>
+              <w:instrText xml:space="preserve"> PAGEREF _Toc133851087 \h </w:instrText>
+            </w:r>
+            <w:r>
+              <w:rPr>
+                <w:noProof/>
+                <w:webHidden/>
+              </w:rPr>
+            </w:r>
+            <w:r>
+              <w:rPr>
+                <w:noProof/>
+                <w:webHidden/>
+              </w:rPr>
+              <w:fldChar w:fldCharType="separate"/>
+            </w:r>
+            <w:r>
+              <w:rPr>
+                <w:noProof/>
+                <w:webHidden/>
+              </w:rPr>
+              <w:t>4</w:t>
+            </w:r>
+            <w:r>
+              <w:rPr>
+                <w:noProof/>
+                <w:webHidden/>
+              </w:rPr>
+              <w:fldChar w:fldCharType="end"/>
+            </w:r>
+          </w:hyperlink>
+        </w:p>
+        <w:p>
+          <w:pPr>
+            <w:pStyle w:val="TOC2"/>
+            <w:tabs>
+              <w:tab w:val="right" w:leader="dot" w:pos="9016"/>
+            </w:tabs>
+            <w:rPr>
+              <w:rFonts w:eastAsiaTheme="minorEastAsia"/>
+              <w:noProof/>
+              <w:kern w:val="0"/>
+              <w:lang w:eastAsia="en-GB"/>
+              <w14:ligatures w14:val="none"/>
+            </w:rPr>
+          </w:pPr>
+          <w:hyperlink w:anchor="_Toc133851088" w:history="1">
+            <w:r>
+              <w:rPr>
+                <w:rStyle w:val="Hyperlink"/>
+                <w:noProof/>
+              </w:rPr>
+              <w:t>Admin Portal</w:t>
+            </w:r>
+            <w:r>
+              <w:rPr>
+                <w:noProof/>
+                <w:webHidden/>
+              </w:rPr>
+              <w:tab/>
+            </w:r>
+            <w:r>
+              <w:rPr>
+                <w:noProof/>
+                <w:webHidden/>
+              </w:rPr>
+              <w:fldChar w:fldCharType="begin"/>
+            </w:r>
+            <w:r>
+              <w:rPr>
+                <w:noProof/>
+                <w:webHidden/>
+              </w:rPr>
+              <w:instrText xml:space="preserve"> PAGEREF _Toc133851088 \h </w:instrText>
+            </w:r>
+            <w:r>
+              <w:rPr>
+                <w:noProof/>
+                <w:webHidden/>
+              </w:rPr>
+            </w:r>
+            <w:r>
+              <w:rPr>
+                <w:noProof/>
+                <w:webHidden/>
+              </w:rPr>
+              <w:fldChar w:fldCharType="separate"/>
+            </w:r>
+            <w:r>
+              <w:rPr>
+                <w:noProof/>
+                <w:webHidden/>
+              </w:rPr>
+              <w:t>6</w:t>
+            </w:r>
+            <w:r>
+              <w:rPr>
+                <w:noProof/>
+                <w:webHidden/>
+              </w:rPr>
+              <w:fldChar w:fldCharType="end"/>
+            </w:r>
+          </w:hyperlink>
+        </w:p>
+        <w:p>
+          <w:pPr>
+            <w:pStyle w:val="TOC2"/>
+            <w:tabs>
+              <w:tab w:val="right" w:leader="dot" w:pos="9016"/>
+            </w:tabs>
+            <w:rPr>
+              <w:rFonts w:eastAsiaTheme="minorEastAsia"/>
+              <w:noProof/>
+              <w:kern w:val="0"/>
+              <w:lang w:eastAsia="en-GB"/>
+              <w14:ligatures w14:val="none"/>
+            </w:rPr>
+          </w:pPr>
+          <w:hyperlink w:anchor="_Toc133851089" w:history="1">
+            <w:r>
+              <w:rPr>
+                <w:rStyle w:val="Hyperlink"/>
+                <w:noProof/>
+              </w:rPr>
               <w:t>API</w:t>
             </w:r>
             <w:r>
@@ -477,7 +837,7 @@
                 <w:noProof/>
                 <w:webHidden/>
               </w:rPr>
-              <w:instrText xml:space="preserve"> PAGEREF _Toc133476800 \h </w:instrText>
+              <w:instrText xml:space="preserve"> PAGEREF _Toc133851089 \h </w:instrText>
             </w:r>
             <w:r>
               <w:rPr>
@@ -497,7 +857,223 @@
                 <w:noProof/>
                 <w:webHidden/>
               </w:rPr>
-              <w:t>3</w:t>
+              <w:t>6</w:t>
+            </w:r>
+            <w:r>
+              <w:rPr>
+                <w:noProof/>
+                <w:webHidden/>
+              </w:rPr>
+              <w:fldChar w:fldCharType="end"/>
+            </w:r>
+          </w:hyperlink>
+        </w:p>
+        <w:p>
+          <w:pPr>
+            <w:pStyle w:val="TOC1"/>
+            <w:tabs>
+              <w:tab w:val="right" w:leader="dot" w:pos="9016"/>
+            </w:tabs>
+            <w:rPr>
+              <w:rFonts w:eastAsiaTheme="minorEastAsia"/>
+              <w:noProof/>
+              <w:kern w:val="0"/>
+              <w:lang w:eastAsia="en-GB"/>
+              <w14:ligatures w14:val="none"/>
+            </w:rPr>
+          </w:pPr>
+          <w:hyperlink w:anchor="_Toc133851090" w:history="1">
+            <w:r>
+              <w:rPr>
+                <w:rStyle w:val="Hyperlink"/>
+                <w:noProof/>
+              </w:rPr>
+              <w:t>Hosting</w:t>
+            </w:r>
+            <w:r>
+              <w:rPr>
+                <w:noProof/>
+                <w:webHidden/>
+              </w:rPr>
+              <w:tab/>
+            </w:r>
+            <w:r>
+              <w:rPr>
+                <w:noProof/>
+                <w:webHidden/>
+              </w:rPr>
+              <w:fldChar w:fldCharType="begin"/>
+            </w:r>
+            <w:r>
+              <w:rPr>
+                <w:noProof/>
+                <w:webHidden/>
+              </w:rPr>
+              <w:instrText xml:space="preserve"> PAGEREF _Toc133851090 \h </w:instrText>
+            </w:r>
+            <w:r>
+              <w:rPr>
+                <w:noProof/>
+                <w:webHidden/>
+              </w:rPr>
+            </w:r>
+            <w:r>
+              <w:rPr>
+                <w:noProof/>
+                <w:webHidden/>
+              </w:rPr>
+              <w:fldChar w:fldCharType="separate"/>
+            </w:r>
+            <w:r>
+              <w:rPr>
+                <w:noProof/>
+                <w:webHidden/>
+              </w:rPr>
+              <w:t>6</w:t>
+            </w:r>
+            <w:r>
+              <w:rPr>
+                <w:noProof/>
+                <w:webHidden/>
+              </w:rPr>
+              <w:fldChar w:fldCharType="end"/>
+            </w:r>
+          </w:hyperlink>
+        </w:p>
+        <w:p>
+          <w:pPr>
+            <w:pStyle w:val="TOC1"/>
+            <w:tabs>
+              <w:tab w:val="right" w:leader="dot" w:pos="9016"/>
+            </w:tabs>
+            <w:rPr>
+              <w:rFonts w:eastAsiaTheme="minorEastAsia"/>
+              <w:noProof/>
+              <w:kern w:val="0"/>
+              <w:lang w:eastAsia="en-GB"/>
+              <w14:ligatures w14:val="none"/>
+            </w:rPr>
+          </w:pPr>
+          <w:hyperlink w:anchor="_Toc133851091" w:history="1">
+            <w:r>
+              <w:rPr>
+                <w:rStyle w:val="Hyperlink"/>
+                <w:noProof/>
+              </w:rPr>
+              <w:t>Configuration</w:t>
+            </w:r>
+            <w:r>
+              <w:rPr>
+                <w:noProof/>
+                <w:webHidden/>
+              </w:rPr>
+              <w:tab/>
+            </w:r>
+            <w:r>
+              <w:rPr>
+                <w:noProof/>
+                <w:webHidden/>
+              </w:rPr>
+              <w:fldChar w:fldCharType="begin"/>
+            </w:r>
+            <w:r>
+              <w:rPr>
+                <w:noProof/>
+                <w:webHidden/>
+              </w:rPr>
+              <w:instrText xml:space="preserve"> PAGEREF _Toc133851091 \h </w:instrText>
+            </w:r>
+            <w:r>
+              <w:rPr>
+                <w:noProof/>
+                <w:webHidden/>
+              </w:rPr>
+            </w:r>
+            <w:r>
+              <w:rPr>
+                <w:noProof/>
+                <w:webHidden/>
+              </w:rPr>
+              <w:fldChar w:fldCharType="separate"/>
+            </w:r>
+            <w:r>
+              <w:rPr>
+                <w:noProof/>
+                <w:webHidden/>
+              </w:rPr>
+              <w:t>7</w:t>
+            </w:r>
+            <w:r>
+              <w:rPr>
+                <w:noProof/>
+                <w:webHidden/>
+              </w:rPr>
+              <w:fldChar w:fldCharType="end"/>
+            </w:r>
+          </w:hyperlink>
+        </w:p>
+        <w:p>
+          <w:pPr>
+            <w:pStyle w:val="TOC2"/>
+            <w:tabs>
+              <w:tab w:val="right" w:leader="dot" w:pos="9016"/>
+            </w:tabs>
+            <w:rPr>
+              <w:rFonts w:eastAsiaTheme="minorEastAsia"/>
+              <w:noProof/>
+              <w:kern w:val="0"/>
+              <w:lang w:eastAsia="en-GB"/>
+              <w14:ligatures w14:val="none"/>
+            </w:rPr>
+          </w:pPr>
+          <w:hyperlink w:anchor="_Toc133851092" w:history="1">
+            <w:r>
+              <w:rPr>
+                <w:rStyle w:val="Hyperlink"/>
+                <w:noProof/>
+              </w:rPr>
+              <w:t>API</w:t>
+            </w:r>
+            <w:r>
+              <w:rPr>
+                <w:noProof/>
+                <w:webHidden/>
+              </w:rPr>
+              <w:tab/>
+            </w:r>
+            <w:r>
+              <w:rPr>
+                <w:noProof/>
+                <w:webHidden/>
+              </w:rPr>
+              <w:fldChar w:fldCharType="begin"/>
+            </w:r>
+            <w:r>
+              <w:rPr>
+                <w:noProof/>
+                <w:webHidden/>
+              </w:rPr>
+              <w:instrText xml:space="preserve"> PAGEREF _Toc133851092 \h </w:instrText>
+            </w:r>
+            <w:r>
+              <w:rPr>
+                <w:noProof/>
+                <w:webHidden/>
+              </w:rPr>
+            </w:r>
+            <w:r>
+              <w:rPr>
+                <w:noProof/>
+                <w:webHidden/>
+              </w:rPr>
+              <w:fldChar w:fldCharType="separate"/>
+            </w:r>
+            <w:r>
+              <w:rPr>
+                <w:noProof/>
+                <w:webHidden/>
+              </w:rPr>
+              <w:t>7</w:t>
             </w:r>
             <w:r>
               <w:rPr>
@@ -522,7 +1098,7 @@
               <w14:ligatures w14:val="none"/>
             </w:rPr>
           </w:pPr>
-          <w:hyperlink w:anchor="_Toc133476801" w:history="1">
+          <w:hyperlink w:anchor="_Toc133851093" w:history="1">
             <w:r>
               <w:rPr>
                 <w:rStyle w:val="Hyperlink"/>
@@ -549,7 +1125,7 @@
                 <w:noProof/>
                 <w:webHidden/>
               </w:rPr>
-              <w:instrText xml:space="preserve"> PAGEREF _Toc133476801 \h </w:instrText>
+              <w:instrText xml:space="preserve"> PAGEREF _Toc133851093 \h </w:instrText>
             </w:r>
             <w:r>
               <w:rPr>
@@ -569,7 +1145,7 @@
                 <w:noProof/>
                 <w:webHidden/>
               </w:rPr>
-              <w:t>3</w:t>
+              <w:t>7</w:t>
             </w:r>
             <w:r>
               <w:rPr>
@@ -594,7 +1170,7 @@
               <w14:ligatures w14:val="none"/>
             </w:rPr>
           </w:pPr>
-          <w:hyperlink w:anchor="_Toc133476802" w:history="1">
+          <w:hyperlink w:anchor="_Toc133851094" w:history="1">
             <w:r>
               <w:rPr>
                 <w:rStyle w:val="Hyperlink"/>
@@ -621,7 +1197,7 @@
                 <w:noProof/>
                 <w:webHidden/>
               </w:rPr>
-              <w:instrText xml:space="preserve"> PAGEREF _Toc133476802 \h </w:instrText>
+              <w:instrText xml:space="preserve"> PAGEREF _Toc133851094 \h </w:instrText>
             </w:r>
             <w:r>
               <w:rPr>
@@ -641,7 +1217,7 @@
                 <w:noProof/>
                 <w:webHidden/>
               </w:rPr>
-              <w:t>3</w:t>
+              <w:t>7</w:t>
             </w:r>
             <w:r>
               <w:rPr>
@@ -666,7 +1242,7 @@
               <w14:ligatures w14:val="none"/>
             </w:rPr>
           </w:pPr>
-          <w:hyperlink w:anchor="_Toc133476803" w:history="1">
+          <w:hyperlink w:anchor="_Toc133851095" w:history="1">
             <w:r>
               <w:rPr>
                 <w:rStyle w:val="Hyperlink"/>
@@ -693,7 +1269,7 @@
                 <w:noProof/>
                 <w:webHidden/>
               </w:rPr>
-              <w:instrText xml:space="preserve"> PAGEREF _Toc133476803 \h </w:instrText>
+              <w:instrText xml:space="preserve"> PAGEREF _Toc133851095 \h </w:instrText>
             </w:r>
             <w:r>
               <w:rPr>
@@ -713,7 +1289,7 @@
                 <w:noProof/>
                 <w:webHidden/>
               </w:rPr>
-              <w:t>4</w:t>
+              <w:t>8</w:t>
             </w:r>
             <w:r>
               <w:rPr>
@@ -738,7 +1314,7 @@
               <w14:ligatures w14:val="none"/>
             </w:rPr>
           </w:pPr>
-          <w:hyperlink w:anchor="_Toc133476804" w:history="1">
+          <w:hyperlink w:anchor="_Toc133851096" w:history="1">
             <w:r>
               <w:rPr>
                 <w:rStyle w:val="Hyperlink"/>
@@ -765,7 +1341,7 @@
                 <w:noProof/>
                 <w:webHidden/>
               </w:rPr>
-              <w:instrText xml:space="preserve"> PAGEREF _Toc133476804 \h </w:instrText>
+              <w:instrText xml:space="preserve"> PAGEREF _Toc133851096 \h </w:instrText>
             </w:r>
             <w:r>
               <w:rPr>
@@ -785,7 +1361,7 @@
                 <w:noProof/>
                 <w:webHidden/>
               </w:rPr>
-              <w:t>5</w:t>
+              <w:t>8</w:t>
             </w:r>
             <w:r>
               <w:rPr>
@@ -825,7 +1401,7 @@
         <w:pStyle w:val="Heading1"/>
         <w:ind w:firstLine="0"/>
       </w:pPr>
-      <w:bookmarkStart w:id="0" w:name="_Toc133476795"/>
+      <w:bookmarkStart w:id="0" w:name="_Toc133851079"/>
       <w:r>
         <w:lastRenderedPageBreak/>
         <w:t>Introduction</w:t>
@@ -859,7 +1435,7 @@
       <w:bookmarkStart w:id="1" w:name="_Repository"/>
       <w:bookmarkStart w:id="2" w:name="_Toc133231621"/>
       <w:bookmarkStart w:id="3" w:name="_Toc127558063"/>
-      <w:bookmarkStart w:id="4" w:name="_Toc133476796"/>
+      <w:bookmarkStart w:id="4" w:name="_Toc133851080"/>
       <w:bookmarkEnd w:id="1"/>
       <w:r>
         <w:t>Repository</w:t>
@@ -987,7 +1563,7 @@
         <w:pStyle w:val="Heading2"/>
         <w:ind w:firstLine="0"/>
       </w:pPr>
-      <w:bookmarkStart w:id="5" w:name="_Toc133476797"/>
+      <w:bookmarkStart w:id="5" w:name="_Toc133851081"/>
       <w:r>
         <w:t>Link</w:t>
       </w:r>
@@ -996,6 +1572,9 @@
     <w:p>
       <w:pPr>
         <w:ind w:firstLine="0"/>
+        <w:rPr>
+          <w:rStyle w:val="Hyperlink"/>
+        </w:rPr>
       </w:pPr>
       <w:hyperlink r:id="rId10" w:history="1">
         <w:r>
@@ -1011,13 +1590,656 @@
         <w:pStyle w:val="Heading1"/>
         <w:ind w:firstLine="0"/>
       </w:pPr>
-      <w:bookmarkStart w:id="6" w:name="_Toc133231622"/>
-      <w:bookmarkStart w:id="7" w:name="_Toc133476798"/>
+      <w:bookmarkStart w:id="6" w:name="_Toc133851082"/>
+      <w:r>
+        <w:t>Running Locally</w:t>
+      </w:r>
+      <w:bookmarkEnd w:id="6"/>
+    </w:p>
+    <w:p>
+      <w:pPr>
+        <w:pStyle w:val="Heading2"/>
+        <w:ind w:firstLine="0"/>
+      </w:pPr>
+      <w:bookmarkStart w:id="7" w:name="_Toc133851083"/>
+      <w:r>
+        <w:t>Docker Containers</w:t>
+      </w:r>
+      <w:bookmarkEnd w:id="7"/>
+    </w:p>
+    <w:p>
+      <w:pPr>
+        <w:ind w:firstLine="0"/>
+      </w:pPr>
+      <w:r>
+        <w:t>To run the program locally, you can use Docker. Clone the repository, open up a terminal window and navigate to the “</w:t>
+      </w:r>
+      <w:hyperlink r:id="rId11" w:history="1">
+        <w:r>
+          <w:rPr>
+            <w:rStyle w:val="Hyperlink"/>
+          </w:rPr>
+          <w:t>Source Code</w:t>
+        </w:r>
+      </w:hyperlink>
+      <w:r>
+        <w:t>” folder. Once there, run the following command: “docker-compose build”. Wait for the images to build and then run “docker-compose up”.</w:t>
+      </w:r>
+    </w:p>
+    <w:p>
+      <w:pPr>
+        <w:ind w:firstLine="0"/>
+      </w:pPr>
+      <w:r>
+        <w:t xml:space="preserve">Depending on what you intend to work on, you may not need to run all containers at once. You can choose which ones to run by specifying their names when building and running them like so: “docker-compose build </w:t>
+      </w:r>
+      <w:proofErr w:type="spellStart"/>
+      <w:r>
+        <w:t>api</w:t>
+      </w:r>
+      <w:proofErr w:type="spellEnd"/>
+      <w:r>
+        <w:t xml:space="preserve"> </w:t>
+      </w:r>
+      <w:proofErr w:type="spellStart"/>
+      <w:r>
+        <w:t>sql_db</w:t>
+      </w:r>
+      <w:proofErr w:type="spellEnd"/>
+      <w:r>
+        <w:t xml:space="preserve">” and “docker-compose up </w:t>
+      </w:r>
+      <w:proofErr w:type="spellStart"/>
+      <w:r>
+        <w:t>api</w:t>
+      </w:r>
+      <w:proofErr w:type="spellEnd"/>
+      <w:r>
+        <w:t xml:space="preserve"> </w:t>
+      </w:r>
+      <w:proofErr w:type="spellStart"/>
+      <w:r>
+        <w:t>sql_db</w:t>
+      </w:r>
+      <w:proofErr w:type="spellEnd"/>
+      <w:r>
+        <w:t>”. This will only build and run the API and SQL database containers. The names of the services are defined in the “</w:t>
+      </w:r>
+      <w:proofErr w:type="spellStart"/>
+      <w:r>
+        <w:t>dockercompose.yml</w:t>
+      </w:r>
+      <w:proofErr w:type="spellEnd"/>
+      <w:r>
+        <w:t>” file.</w:t>
+      </w:r>
+    </w:p>
+    <w:p>
+      <w:pPr>
+        <w:ind w:firstLine="0"/>
+      </w:pPr>
+      <w:r>
+        <w:t>This will create three contains — one for the SQL database, one for the API and one for the web drawing application.</w:t>
+      </w:r>
+    </w:p>
+    <w:p>
+      <w:pPr>
+        <w:pStyle w:val="Heading2"/>
+        <w:ind w:firstLine="0"/>
+      </w:pPr>
+      <w:bookmarkStart w:id="8" w:name="_Toc133851084"/>
+      <w:r>
+        <w:t>Android Drawing Application</w:t>
+      </w:r>
+      <w:bookmarkEnd w:id="8"/>
+    </w:p>
+    <w:p>
+      <w:pPr>
+        <w:ind w:firstLine="0"/>
+      </w:pPr>
+      <w:r>
+        <w:t>To run the Android drawing application, open the “Android” folder in Android Studio and simply run the application by clicking on the green triangle button.</w:t>
+      </w:r>
+    </w:p>
+    <w:p>
+      <w:pPr>
+        <w:pStyle w:val="Heading2"/>
+        <w:ind w:firstLine="0"/>
+      </w:pPr>
+      <w:bookmarkStart w:id="9" w:name="_Toc133851085"/>
+      <w:r>
+        <w:t>Admin Portal</w:t>
+      </w:r>
+      <w:bookmarkEnd w:id="9"/>
+    </w:p>
+    <w:p>
+      <w:pPr>
+        <w:ind w:firstLine="0"/>
+      </w:pPr>
+      <w:r>
+        <w:t>To run the admin portal, navigate to the “Admin” folder within the source code. First, run the “</w:t>
+      </w:r>
+      <w:proofErr w:type="spellStart"/>
+      <w:r>
+        <w:t>npm</w:t>
+      </w:r>
+      <w:proofErr w:type="spellEnd"/>
+      <w:r>
+        <w:t xml:space="preserve"> install” command to download the dependencies. Once finished, run “</w:t>
+      </w:r>
+      <w:proofErr w:type="spellStart"/>
+      <w:r>
+        <w:t>npm</w:t>
+      </w:r>
+      <w:proofErr w:type="spellEnd"/>
+      <w:r>
+        <w:t xml:space="preserve"> run start”.</w:t>
+      </w:r>
+    </w:p>
+    <w:p>
+      <w:pPr>
+        <w:pStyle w:val="Heading1"/>
+        <w:ind w:firstLine="0"/>
+      </w:pPr>
+      <w:bookmarkStart w:id="10" w:name="_Toc133851086"/>
+      <w:r>
+        <w:lastRenderedPageBreak/>
+        <w:t>Packaging</w:t>
+      </w:r>
+      <w:bookmarkEnd w:id="10"/>
+    </w:p>
+    <w:p>
+      <w:pPr>
+        <w:pStyle w:val="Heading2"/>
+        <w:ind w:firstLine="0"/>
+      </w:pPr>
+      <w:bookmarkStart w:id="11" w:name="_Toc133851087"/>
+      <w:r>
+        <w:t>Android Drawing Application</w:t>
+      </w:r>
+      <w:bookmarkEnd w:id="11"/>
+    </w:p>
+    <w:p>
+      <w:pPr>
+        <w:ind w:firstLine="0"/>
+        <w:rPr>
+          <w:i/>
+          <w:iCs/>
+          <w:sz w:val="20"/>
+          <w:szCs w:val="20"/>
+        </w:rPr>
+      </w:pPr>
+      <w:r>
+        <w:t xml:space="preserve">To package the Android drawing application, open the “Android” folder in Android Studio. However over “Build” and click on “Generate Signed Bundle / APK” in the taskbar. </w:t>
+      </w:r>
+      <w:r>
+        <w:rPr>
+          <w:i/>
+          <w:iCs/>
+          <w:sz w:val="20"/>
+          <w:szCs w:val="20"/>
+        </w:rPr>
+        <w:t>(see Figure 1)</w:t>
+      </w:r>
+    </w:p>
+    <w:p>
+      <w:pPr>
+        <w:ind w:firstLine="0"/>
+        <w:jc w:val="center"/>
+      </w:pPr>
+      <w:r>
+        <w:rPr>
+          <w:noProof/>
+        </w:rPr>
+        <w:drawing>
+          <wp:inline distT="0" distB="0" distL="0" distR="0" wp14:anchorId="7E791456" wp14:editId="060E2666">
+            <wp:extent cx="2172003" cy="3419952"/>
+            <wp:effectExtent l="0" t="0" r="0" b="9525"/>
+            <wp:docPr id="5" name="Picture 5" descr="Graphical user interface, text, application&#10;&#10;Description automatically generated"/>
+            <wp:cNvGraphicFramePr>
+              <a:graphicFrameLocks xmlns:a="http://schemas.openxmlformats.org/drawingml/2006/main" noChangeAspect="1"/>
+            </wp:cNvGraphicFramePr>
+            <a:graphic xmlns:a="http://schemas.openxmlformats.org/drawingml/2006/main">
+              <a:graphicData uri="http://schemas.openxmlformats.org/drawingml/2006/picture">
+                <pic:pic xmlns:pic="http://schemas.openxmlformats.org/drawingml/2006/picture">
+                  <pic:nvPicPr>
+                    <pic:cNvPr id="5" name="Picture 5" descr="Graphical user interface, text, application&#10;&#10;Description automatically generated"/>
+                    <pic:cNvPicPr/>
+                  </pic:nvPicPr>
+                  <pic:blipFill>
+                    <a:blip r:embed="rId12"/>
+                    <a:stretch>
+                      <a:fillRect/>
+                    </a:stretch>
+                  </pic:blipFill>
+                  <pic:spPr>
+                    <a:xfrm>
+                      <a:off x="0" y="0"/>
+                      <a:ext cx="2172003" cy="3419952"/>
+                    </a:xfrm>
+                    <a:prstGeom prst="rect">
+                      <a:avLst/>
+                    </a:prstGeom>
+                  </pic:spPr>
+                </pic:pic>
+              </a:graphicData>
+            </a:graphic>
+          </wp:inline>
+        </w:drawing>
+      </w:r>
+    </w:p>
+    <w:p>
+      <w:pPr>
+        <w:ind w:firstLine="0"/>
+        <w:jc w:val="center"/>
+        <w:rPr>
+          <w:i/>
+          <w:iCs/>
+          <w:sz w:val="20"/>
+          <w:szCs w:val="20"/>
+        </w:rPr>
+      </w:pPr>
+      <w:r>
+        <w:rPr>
+          <w:i/>
+          <w:iCs/>
+          <w:sz w:val="20"/>
+          <w:szCs w:val="20"/>
+        </w:rPr>
+        <w:t>Figure 1 – Build context menu in Android Studio</w:t>
+      </w:r>
+    </w:p>
+    <w:p>
+      <w:pPr>
+        <w:ind w:firstLine="0"/>
+      </w:pPr>
+      <w:r>
+        <w:t xml:space="preserve">Once clicked a popup will appear </w:t>
+      </w:r>
+      <w:r>
+        <w:rPr>
+          <w:i/>
+          <w:iCs/>
+          <w:sz w:val="20"/>
+          <w:szCs w:val="20"/>
+        </w:rPr>
+        <w:t>(see Figure 2)</w:t>
+      </w:r>
+      <w:r>
+        <w:t>.</w:t>
+      </w:r>
+    </w:p>
+    <w:p>
+      <w:pPr>
+        <w:ind w:firstLine="0"/>
+        <w:jc w:val="center"/>
+      </w:pPr>
+      <w:r>
+        <w:rPr>
+          <w:noProof/>
+        </w:rPr>
+        <w:lastRenderedPageBreak/>
+        <w:drawing>
+          <wp:inline distT="0" distB="0" distL="0" distR="0" wp14:anchorId="27F7B20E" wp14:editId="647693C8">
+            <wp:extent cx="4544059" cy="3829584"/>
+            <wp:effectExtent l="0" t="0" r="9525" b="0"/>
+            <wp:docPr id="7" name="Picture 7" descr="Graphical user interface, text&#10;&#10;Description automatically generated"/>
+            <wp:cNvGraphicFramePr>
+              <a:graphicFrameLocks xmlns:a="http://schemas.openxmlformats.org/drawingml/2006/main" noChangeAspect="1"/>
+            </wp:cNvGraphicFramePr>
+            <a:graphic xmlns:a="http://schemas.openxmlformats.org/drawingml/2006/main">
+              <a:graphicData uri="http://schemas.openxmlformats.org/drawingml/2006/picture">
+                <pic:pic xmlns:pic="http://schemas.openxmlformats.org/drawingml/2006/picture">
+                  <pic:nvPicPr>
+                    <pic:cNvPr id="7" name="Picture 7" descr="Graphical user interface, text&#10;&#10;Description automatically generated"/>
+                    <pic:cNvPicPr/>
+                  </pic:nvPicPr>
+                  <pic:blipFill>
+                    <a:blip r:embed="rId13"/>
+                    <a:stretch>
+                      <a:fillRect/>
+                    </a:stretch>
+                  </pic:blipFill>
+                  <pic:spPr>
+                    <a:xfrm>
+                      <a:off x="0" y="0"/>
+                      <a:ext cx="4544059" cy="3829584"/>
+                    </a:xfrm>
+                    <a:prstGeom prst="rect">
+                      <a:avLst/>
+                    </a:prstGeom>
+                  </pic:spPr>
+                </pic:pic>
+              </a:graphicData>
+            </a:graphic>
+          </wp:inline>
+        </w:drawing>
+      </w:r>
+    </w:p>
+    <w:p>
+      <w:pPr>
+        <w:ind w:firstLine="0"/>
+        <w:jc w:val="center"/>
+        <w:rPr>
+          <w:i/>
+          <w:iCs/>
+          <w:sz w:val="20"/>
+          <w:szCs w:val="20"/>
+        </w:rPr>
+      </w:pPr>
+      <w:r>
+        <w:rPr>
+          <w:i/>
+          <w:iCs/>
+          <w:sz w:val="20"/>
+          <w:szCs w:val="20"/>
+        </w:rPr>
+        <w:t>Figure 2 – Generate Signed APK popup window</w:t>
+      </w:r>
+    </w:p>
+    <w:p>
+      <w:pPr>
+        <w:ind w:firstLine="0"/>
+      </w:pPr>
+      <w:r>
+        <w:t xml:space="preserve">Select “APK” and click “Next”. In the following screen, click on “Create new…” to create a new signature for your application </w:t>
+      </w:r>
+      <w:r>
+        <w:rPr>
+          <w:i/>
+          <w:iCs/>
+          <w:sz w:val="20"/>
+          <w:szCs w:val="20"/>
+        </w:rPr>
+        <w:t>(see Figure 3)</w:t>
+      </w:r>
+      <w:r>
+        <w:t>.</w:t>
+      </w:r>
+    </w:p>
+    <w:p>
+      <w:pPr>
+        <w:ind w:firstLine="0"/>
+        <w:jc w:val="center"/>
+      </w:pPr>
+      <w:r>
+        <w:rPr>
+          <w:noProof/>
+        </w:rPr>
+        <w:drawing>
+          <wp:inline distT="0" distB="0" distL="0" distR="0" wp14:anchorId="28F6BF23" wp14:editId="1D0F67ED">
+            <wp:extent cx="4534533" cy="3848637"/>
+            <wp:effectExtent l="0" t="0" r="0" b="0"/>
+            <wp:docPr id="9" name="Picture 9" descr="A screenshot of a computer&#10;&#10;Description automatically generated with medium confidence"/>
+            <wp:cNvGraphicFramePr>
+              <a:graphicFrameLocks xmlns:a="http://schemas.openxmlformats.org/drawingml/2006/main" noChangeAspect="1"/>
+            </wp:cNvGraphicFramePr>
+            <a:graphic xmlns:a="http://schemas.openxmlformats.org/drawingml/2006/main">
+              <a:graphicData uri="http://schemas.openxmlformats.org/drawingml/2006/picture">
+                <pic:pic xmlns:pic="http://schemas.openxmlformats.org/drawingml/2006/picture">
+                  <pic:nvPicPr>
+                    <pic:cNvPr id="9" name="Picture 9" descr="A screenshot of a computer&#10;&#10;Description automatically generated with medium confidence"/>
+                    <pic:cNvPicPr/>
+                  </pic:nvPicPr>
+                  <pic:blipFill>
+                    <a:blip r:embed="rId14"/>
+                    <a:stretch>
+                      <a:fillRect/>
+                    </a:stretch>
+                  </pic:blipFill>
+                  <pic:spPr>
+                    <a:xfrm>
+                      <a:off x="0" y="0"/>
+                      <a:ext cx="4534533" cy="3848637"/>
+                    </a:xfrm>
+                    <a:prstGeom prst="rect">
+                      <a:avLst/>
+                    </a:prstGeom>
+                  </pic:spPr>
+                </pic:pic>
+              </a:graphicData>
+            </a:graphic>
+          </wp:inline>
+        </w:drawing>
+      </w:r>
+    </w:p>
+    <w:p>
+      <w:pPr>
+        <w:ind w:firstLine="0"/>
+        <w:jc w:val="center"/>
+        <w:rPr>
+          <w:i/>
+          <w:iCs/>
+          <w:sz w:val="20"/>
+          <w:szCs w:val="20"/>
+        </w:rPr>
+      </w:pPr>
+      <w:r>
+        <w:rPr>
+          <w:i/>
+          <w:iCs/>
+          <w:sz w:val="20"/>
+          <w:szCs w:val="20"/>
+        </w:rPr>
+        <w:t>Figure 3 – Generate Signed APK popup window, signature section</w:t>
+      </w:r>
+    </w:p>
+    <w:p>
+      <w:pPr>
+        <w:ind w:firstLine="0"/>
+      </w:pPr>
+      <w:r>
+        <w:lastRenderedPageBreak/>
+        <w:t xml:space="preserve">Then fill out the required information and click “OK”. You will be navigated back to the previous screen </w:t>
+      </w:r>
+      <w:r>
+        <w:rPr>
+          <w:i/>
+          <w:iCs/>
+          <w:sz w:val="20"/>
+          <w:szCs w:val="20"/>
+        </w:rPr>
+        <w:t>(see Figure 3)</w:t>
+      </w:r>
+      <w:r>
+        <w:t xml:space="preserve">. Click “Next” where you will be prompted to select the directory where your APK will be stored </w:t>
+      </w:r>
+      <w:r>
+        <w:rPr>
+          <w:i/>
+          <w:iCs/>
+          <w:sz w:val="20"/>
+          <w:szCs w:val="20"/>
+        </w:rPr>
+        <w:t>(see Figure 4)</w:t>
+      </w:r>
+      <w:r>
+        <w:t>.</w:t>
+      </w:r>
+    </w:p>
+    <w:p>
+      <w:pPr>
+        <w:ind w:firstLine="0"/>
+        <w:jc w:val="center"/>
+      </w:pPr>
+      <w:r>
+        <w:rPr>
+          <w:noProof/>
+        </w:rPr>
+        <w:drawing>
+          <wp:inline distT="0" distB="0" distL="0" distR="0" wp14:anchorId="66DF113F" wp14:editId="16A59C85">
+            <wp:extent cx="4534533" cy="3848637"/>
+            <wp:effectExtent l="0" t="0" r="0" b="0"/>
+            <wp:docPr id="8" name="Picture 8" descr="Graphical user interface&#10;&#10;Description automatically generated"/>
+            <wp:cNvGraphicFramePr>
+              <a:graphicFrameLocks xmlns:a="http://schemas.openxmlformats.org/drawingml/2006/main" noChangeAspect="1"/>
+            </wp:cNvGraphicFramePr>
+            <a:graphic xmlns:a="http://schemas.openxmlformats.org/drawingml/2006/main">
+              <a:graphicData uri="http://schemas.openxmlformats.org/drawingml/2006/picture">
+                <pic:pic xmlns:pic="http://schemas.openxmlformats.org/drawingml/2006/picture">
+                  <pic:nvPicPr>
+                    <pic:cNvPr id="8" name="Picture 8" descr="Graphical user interface&#10;&#10;Description automatically generated"/>
+                    <pic:cNvPicPr/>
+                  </pic:nvPicPr>
+                  <pic:blipFill>
+                    <a:blip r:embed="rId15"/>
+                    <a:stretch>
+                      <a:fillRect/>
+                    </a:stretch>
+                  </pic:blipFill>
+                  <pic:spPr>
+                    <a:xfrm>
+                      <a:off x="0" y="0"/>
+                      <a:ext cx="4534533" cy="3848637"/>
+                    </a:xfrm>
+                    <a:prstGeom prst="rect">
+                      <a:avLst/>
+                    </a:prstGeom>
+                  </pic:spPr>
+                </pic:pic>
+              </a:graphicData>
+            </a:graphic>
+          </wp:inline>
+        </w:drawing>
+      </w:r>
+    </w:p>
+    <w:p>
+      <w:pPr>
+        <w:ind w:firstLine="0"/>
+        <w:jc w:val="center"/>
+        <w:rPr>
+          <w:i/>
+          <w:iCs/>
+          <w:sz w:val="20"/>
+          <w:szCs w:val="20"/>
+        </w:rPr>
+      </w:pPr>
+      <w:r>
+        <w:rPr>
+          <w:i/>
+          <w:iCs/>
+          <w:sz w:val="20"/>
+          <w:szCs w:val="20"/>
+        </w:rPr>
+        <w:t xml:space="preserve">Figure </w:t>
+      </w:r>
+      <w:r>
+        <w:rPr>
+          <w:i/>
+          <w:iCs/>
+          <w:sz w:val="20"/>
+          <w:szCs w:val="20"/>
+        </w:rPr>
+        <w:t>4</w:t>
+      </w:r>
+      <w:r>
+        <w:rPr>
+          <w:i/>
+          <w:iCs/>
+          <w:sz w:val="20"/>
+          <w:szCs w:val="20"/>
+        </w:rPr>
+        <w:t xml:space="preserve"> – Generate Signed APK popup window, folder section</w:t>
+      </w:r>
+    </w:p>
+    <w:p>
+      <w:pPr>
+        <w:ind w:firstLine="0"/>
+      </w:pPr>
+      <w:r>
+        <w:t>Select your preferred folder and click “Finish”. Once done, you will find your “.APK” file in the specified directory which you can install on your Android devices and start using.</w:t>
+      </w:r>
+    </w:p>
+    <w:p>
+      <w:pPr>
+        <w:ind w:firstLine="0"/>
+        <w:rPr>
+          <w:i/>
+          <w:iCs/>
+        </w:rPr>
+      </w:pPr>
+      <w:r>
+        <w:rPr>
+          <w:i/>
+          <w:iCs/>
+        </w:rPr>
+        <w:t>Note: before packaging the application make sure to update the API URL with your hosted API’s URL.</w:t>
+      </w:r>
+    </w:p>
+    <w:p>
+      <w:pPr>
+        <w:ind w:firstLine="0"/>
+        <w:rPr>
+          <w:i/>
+          <w:iCs/>
+        </w:rPr>
+      </w:pPr>
+      <w:r>
+        <w:rPr>
+          <w:i/>
+          <w:iCs/>
+        </w:rPr>
+        <w:t>Note: make sure to keep the key which has been created during the process secure, it should not be stored in the Git repository.</w:t>
+      </w:r>
+    </w:p>
+    <w:p>
+      <w:pPr>
+        <w:pStyle w:val="Heading2"/>
+        <w:ind w:firstLine="0"/>
+      </w:pPr>
+      <w:bookmarkStart w:id="12" w:name="_Toc133851088"/>
+      <w:r>
+        <w:t>Admin Portal</w:t>
+      </w:r>
+      <w:bookmarkEnd w:id="12"/>
+    </w:p>
+    <w:p>
+      <w:pPr>
+        <w:ind w:firstLine="0"/>
+      </w:pPr>
+      <w:r>
+        <w:t>The admin portal can be packaged by running the “</w:t>
+      </w:r>
+      <w:proofErr w:type="spellStart"/>
+      <w:r>
+        <w:t>npm</w:t>
+      </w:r>
+      <w:proofErr w:type="spellEnd"/>
+      <w:r>
+        <w:t xml:space="preserve"> run build” command while in the “Admin” directory. Once finished the application’s setup will appear in the “release” folder.</w:t>
+      </w:r>
+    </w:p>
+    <w:p>
+      <w:pPr>
+        <w:pStyle w:val="Heading2"/>
+        <w:ind w:firstLine="0"/>
+      </w:pPr>
+      <w:bookmarkStart w:id="13" w:name="_Toc133851089"/>
+      <w:r>
+        <w:t>API</w:t>
+      </w:r>
+      <w:bookmarkEnd w:id="13"/>
+    </w:p>
+    <w:p>
+      <w:pPr>
+        <w:ind w:firstLine="0"/>
+      </w:pPr>
+      <w:r>
+        <w:t>The API is automatically built and packaged when its containerised.</w:t>
+      </w:r>
+    </w:p>
+    <w:p>
+      <w:pPr>
+        <w:pStyle w:val="Heading1"/>
+        <w:ind w:firstLine="0"/>
+      </w:pPr>
+      <w:bookmarkStart w:id="14" w:name="_Toc133231622"/>
+      <w:bookmarkStart w:id="15" w:name="_Toc133851090"/>
       <w:r>
         <w:t>Hosting</w:t>
       </w:r>
-      <w:bookmarkEnd w:id="6"/>
-      <w:bookmarkEnd w:id="7"/>
+      <w:bookmarkEnd w:id="14"/>
+      <w:bookmarkEnd w:id="15"/>
     </w:p>
     <w:p>
       <w:pPr>
@@ -1072,24 +2294,25 @@
         <w:pStyle w:val="Heading1"/>
         <w:ind w:firstLine="0"/>
       </w:pPr>
-      <w:bookmarkStart w:id="8" w:name="_Configuration"/>
-      <w:bookmarkStart w:id="9" w:name="_Toc133476799"/>
-      <w:bookmarkEnd w:id="8"/>
-      <w:r>
+      <w:bookmarkStart w:id="16" w:name="_Configuration"/>
+      <w:bookmarkStart w:id="17" w:name="_Toc133851091"/>
+      <w:bookmarkEnd w:id="16"/>
+      <w:r>
+        <w:lastRenderedPageBreak/>
         <w:t>Configuration</w:t>
       </w:r>
-      <w:bookmarkEnd w:id="9"/>
+      <w:bookmarkEnd w:id="17"/>
     </w:p>
     <w:p>
       <w:pPr>
         <w:pStyle w:val="Heading2"/>
         <w:ind w:firstLine="0"/>
       </w:pPr>
-      <w:bookmarkStart w:id="10" w:name="_Toc133476800"/>
+      <w:bookmarkStart w:id="18" w:name="_Toc133851092"/>
       <w:r>
         <w:t>API</w:t>
       </w:r>
-      <w:bookmarkEnd w:id="10"/>
+      <w:bookmarkEnd w:id="18"/>
     </w:p>
     <w:p>
       <w:pPr>
@@ -1130,11 +2353,11 @@
       <w:pPr>
         <w:pStyle w:val="Heading3"/>
       </w:pPr>
-      <w:bookmarkStart w:id="11" w:name="_Toc133476801"/>
+      <w:bookmarkStart w:id="19" w:name="_Toc133851093"/>
       <w:r>
         <w:t>Configuring Database Connection</w:t>
       </w:r>
-      <w:bookmarkEnd w:id="11"/>
+      <w:bookmarkEnd w:id="19"/>
     </w:p>
     <w:p>
       <w:pPr>
@@ -1156,7 +2379,25 @@
           <w:sz w:val="20"/>
           <w:szCs w:val="20"/>
         </w:rPr>
-        <w:t>(see Figure 1)</w:t>
+        <w:t xml:space="preserve">(see Figure </w:t>
+      </w:r>
+      <w:r>
+        <w:rPr>
+          <w:i/>
+          <w:iCs/>
+          <w:sz w:val="20"/>
+          <w:szCs w:val="20"/>
+        </w:rPr>
+        <w:t>5</w:t>
+      </w:r>
+      <w:r>
+        <w:rPr>
+          <w:i/>
+          <w:iCs/>
+          <w:sz w:val="20"/>
+          <w:szCs w:val="20"/>
+        </w:rPr>
+        <w:t>)</w:t>
       </w:r>
     </w:p>
     <w:p>
@@ -1183,7 +2424,7 @@
                     <pic:cNvPicPr/>
                   </pic:nvPicPr>
                   <pic:blipFill>
-                    <a:blip r:embed="rId11"/>
+                    <a:blip r:embed="rId16"/>
                     <a:stretch>
                       <a:fillRect/>
                     </a:stretch>
@@ -1222,29 +2463,69 @@
           <w:sz w:val="20"/>
           <w:szCs w:val="20"/>
         </w:rPr>
-        <w:t>Figure 1, appsettings.jso</w:t>
-      </w:r>
-      <w:r>
-        <w:rPr>
-          <w:i/>
-          <w:iCs/>
-          <w:sz w:val="20"/>
-          <w:szCs w:val="20"/>
-        </w:rPr>
-        <w:t>n Connection Strings section</w:t>
+        <w:t xml:space="preserve">Figure </w:t>
+      </w:r>
+      <w:r>
+        <w:rPr>
+          <w:i/>
+          <w:iCs/>
+          <w:sz w:val="20"/>
+          <w:szCs w:val="20"/>
+        </w:rPr>
+        <w:t>5</w:t>
+      </w:r>
+      <w:r>
+        <w:rPr>
+          <w:i/>
+          <w:iCs/>
+          <w:sz w:val="20"/>
+          <w:szCs w:val="20"/>
+        </w:rPr>
+        <w:t xml:space="preserve">, </w:t>
+      </w:r>
+      <w:proofErr w:type="spellStart"/>
+      <w:proofErr w:type="gramStart"/>
+      <w:r>
+        <w:rPr>
+          <w:i/>
+          <w:iCs/>
+          <w:sz w:val="20"/>
+          <w:szCs w:val="20"/>
+        </w:rPr>
+        <w:t>appsettings.jso</w:t>
+      </w:r>
+      <w:r>
+        <w:rPr>
+          <w:i/>
+          <w:iCs/>
+          <w:sz w:val="20"/>
+          <w:szCs w:val="20"/>
+        </w:rPr>
+        <w:t>n</w:t>
+      </w:r>
+      <w:proofErr w:type="spellEnd"/>
+      <w:proofErr w:type="gramEnd"/>
+      <w:r>
+        <w:rPr>
+          <w:i/>
+          <w:iCs/>
+          <w:sz w:val="20"/>
+          <w:szCs w:val="20"/>
+        </w:rPr>
+        <w:t xml:space="preserve"> Connection Strings section</w:t>
       </w:r>
     </w:p>
     <w:p>
       <w:pPr>
         <w:pStyle w:val="Heading3"/>
       </w:pPr>
-      <w:bookmarkStart w:id="12" w:name="_Toc133231623"/>
-      <w:bookmarkStart w:id="13" w:name="_Toc133476802"/>
+      <w:bookmarkStart w:id="20" w:name="_Toc133231623"/>
+      <w:bookmarkStart w:id="21" w:name="_Toc133851094"/>
       <w:r>
         <w:t>Configuring Backblaze</w:t>
       </w:r>
-      <w:bookmarkEnd w:id="12"/>
-      <w:bookmarkEnd w:id="13"/>
+      <w:bookmarkEnd w:id="20"/>
+      <w:bookmarkEnd w:id="21"/>
     </w:p>
     <w:p>
       <w:pPr>
@@ -1259,12 +2540,11 @@
         <w:pStyle w:val="Heading4"/>
         <w:ind w:firstLine="0"/>
       </w:pPr>
-      <w:bookmarkStart w:id="14" w:name="_Toc133231624"/>
-      <w:r>
-        <w:lastRenderedPageBreak/>
+      <w:bookmarkStart w:id="22" w:name="_Toc133231624"/>
+      <w:r>
         <w:t>Instructions</w:t>
       </w:r>
-      <w:bookmarkEnd w:id="14"/>
+      <w:bookmarkEnd w:id="22"/>
     </w:p>
     <w:p>
       <w:pPr>
@@ -1335,7 +2615,25 @@
           <w:sz w:val="20"/>
           <w:szCs w:val="20"/>
         </w:rPr>
-        <w:t>(see Figure 24)</w:t>
+        <w:t xml:space="preserve">(see Figure </w:t>
+      </w:r>
+      <w:r>
+        <w:rPr>
+          <w:i/>
+          <w:iCs/>
+          <w:sz w:val="20"/>
+          <w:szCs w:val="20"/>
+        </w:rPr>
+        <w:t>6</w:t>
+      </w:r>
+      <w:r>
+        <w:rPr>
+          <w:i/>
+          <w:iCs/>
+          <w:sz w:val="20"/>
+          <w:szCs w:val="20"/>
+        </w:rPr>
+        <w:t>)</w:t>
       </w:r>
     </w:p>
     <w:p>
@@ -1367,7 +2665,7 @@
                     </pic:cNvPicPr>
                   </pic:nvPicPr>
                   <pic:blipFill>
-                    <a:blip r:embed="rId12">
+                    <a:blip r:embed="rId17">
                       <a:extLst>
                         <a:ext uri="{28A0092B-C50C-407E-A947-70E740481C1C}">
                           <a14:useLocalDpi xmlns:a14="http://schemas.microsoft.com/office/drawing/2010/main" val="0"/>
@@ -1425,7 +2723,7 @@
           <w:sz w:val="20"/>
           <w:szCs w:val="20"/>
         </w:rPr>
-        <w:t>2</w:t>
+        <w:t>6</w:t>
       </w:r>
       <w:r>
         <w:rPr>
@@ -1471,7 +2769,25 @@
           <w:sz w:val="20"/>
           <w:szCs w:val="20"/>
         </w:rPr>
-        <w:t>(see Figure 25)</w:t>
+        <w:t xml:space="preserve">(see Figure </w:t>
+      </w:r>
+      <w:r>
+        <w:rPr>
+          <w:i/>
+          <w:iCs/>
+          <w:sz w:val="20"/>
+          <w:szCs w:val="20"/>
+        </w:rPr>
+        <w:t>7</w:t>
+      </w:r>
+      <w:r>
+        <w:rPr>
+          <w:i/>
+          <w:iCs/>
+          <w:sz w:val="20"/>
+          <w:szCs w:val="20"/>
+        </w:rPr>
+        <w:t>)</w:t>
       </w:r>
     </w:p>
     <w:p>
@@ -1483,6 +2799,7 @@
         <w:rPr>
           <w:noProof/>
         </w:rPr>
+        <w:lastRenderedPageBreak/>
         <w:drawing>
           <wp:inline distT="0" distB="0" distL="0" distR="0" wp14:anchorId="7AA70686" wp14:editId="602A2F82">
             <wp:extent cx="5095875" cy="1524000"/>
@@ -1501,7 +2818,7 @@
                     </pic:cNvPicPr>
                   </pic:nvPicPr>
                   <pic:blipFill>
-                    <a:blip r:embed="rId13">
+                    <a:blip r:embed="rId18">
                       <a:extLst>
                         <a:ext uri="{28A0092B-C50C-407E-A947-70E740481C1C}">
                           <a14:useLocalDpi xmlns:a14="http://schemas.microsoft.com/office/drawing/2010/main" val="0"/>
@@ -1560,7 +2877,7 @@
           <w:sz w:val="20"/>
           <w:szCs w:val="20"/>
         </w:rPr>
-        <w:t>3</w:t>
+        <w:t>7</w:t>
       </w:r>
       <w:r>
         <w:rPr>
@@ -1571,6 +2888,7 @@
         </w:rPr>
         <w:t xml:space="preserve"> – </w:t>
       </w:r>
+      <w:proofErr w:type="spellStart"/>
       <w:proofErr w:type="gramStart"/>
       <w:r>
         <w:rPr>
@@ -1581,6 +2899,7 @@
         </w:rPr>
         <w:t>appsettings.json</w:t>
       </w:r>
+      <w:proofErr w:type="spellEnd"/>
       <w:proofErr w:type="gramEnd"/>
       <w:r>
         <w:rPr>
@@ -1589,7 +2908,27 @@
           <w:sz w:val="20"/>
           <w:szCs w:val="20"/>
         </w:rPr>
-        <w:t xml:space="preserve"> Backblaze section</w:t>
+        <w:t xml:space="preserve"> </w:t>
+      </w:r>
+      <w:proofErr w:type="spellStart"/>
+      <w:r>
+        <w:rPr>
+          <w:i/>
+          <w:iCs/>
+          <w:sz w:val="20"/>
+          <w:szCs w:val="20"/>
+        </w:rPr>
+        <w:t>Backblaze</w:t>
+      </w:r>
+      <w:proofErr w:type="spellEnd"/>
+      <w:r>
+        <w:rPr>
+          <w:i/>
+          <w:iCs/>
+          <w:sz w:val="20"/>
+          <w:szCs w:val="20"/>
+        </w:rPr>
+        <w:t xml:space="preserve"> section</w:t>
       </w:r>
     </w:p>
     <w:p>
@@ -1633,7 +2972,34 @@
       </w:r>
       <w:proofErr w:type="spellEnd"/>
       <w:r>
-        <w:t>” property. (see Figure 25)</w:t>
+        <w:t xml:space="preserve">” property. </w:t>
+      </w:r>
+      <w:r>
+        <w:rPr>
+          <w:i/>
+          <w:iCs/>
+          <w:sz w:val="20"/>
+          <w:szCs w:val="20"/>
+        </w:rPr>
+        <w:t xml:space="preserve">(see Figure </w:t>
+      </w:r>
+      <w:r>
+        <w:rPr>
+          <w:i/>
+          <w:iCs/>
+          <w:sz w:val="20"/>
+          <w:szCs w:val="20"/>
+        </w:rPr>
+        <w:t>7</w:t>
+      </w:r>
+      <w:r>
+        <w:rPr>
+          <w:i/>
+          <w:iCs/>
+          <w:sz w:val="20"/>
+          <w:szCs w:val="20"/>
+        </w:rPr>
+        <w:t>)</w:t>
       </w:r>
     </w:p>
     <w:p>
@@ -1673,11 +3039,11 @@
         <w:pStyle w:val="Heading2"/>
         <w:ind w:firstLine="0"/>
       </w:pPr>
-      <w:bookmarkStart w:id="15" w:name="_Toc133476803"/>
+      <w:bookmarkStart w:id="23" w:name="_Toc133851095"/>
       <w:r>
         <w:t>Admin Portal</w:t>
       </w:r>
-      <w:bookmarkEnd w:id="15"/>
+      <w:bookmarkEnd w:id="23"/>
     </w:p>
     <w:p>
       <w:pPr>
@@ -1782,7 +3148,25 @@
           <w:sz w:val="20"/>
           <w:szCs w:val="20"/>
         </w:rPr>
-        <w:t>(see Figure 4)</w:t>
+        <w:t xml:space="preserve">(see Figure </w:t>
+      </w:r>
+      <w:r>
+        <w:rPr>
+          <w:i/>
+          <w:iCs/>
+          <w:sz w:val="20"/>
+          <w:szCs w:val="20"/>
+        </w:rPr>
+        <w:t>8</w:t>
+      </w:r>
+      <w:r>
+        <w:rPr>
+          <w:i/>
+          <w:iCs/>
+          <w:sz w:val="20"/>
+          <w:szCs w:val="20"/>
+        </w:rPr>
+        <w:t>)</w:t>
       </w:r>
     </w:p>
     <w:p>
@@ -1793,7 +3177,6 @@
         <w:rPr>
           <w:noProof/>
         </w:rPr>
-        <w:lastRenderedPageBreak/>
         <w:drawing>
           <wp:inline distT="0" distB="0" distL="0" distR="0" wp14:anchorId="25758889" wp14:editId="5EA709E9">
             <wp:extent cx="5731510" cy="351790"/>
@@ -1810,7 +3193,7 @@
                     <pic:cNvPicPr/>
                   </pic:nvPicPr>
                   <pic:blipFill>
-                    <a:blip r:embed="rId14"/>
+                    <a:blip r:embed="rId19"/>
                     <a:stretch>
                       <a:fillRect/>
                     </a:stretch>
@@ -1858,7 +3241,16 @@
           <w:sz w:val="20"/>
           <w:szCs w:val="20"/>
         </w:rPr>
-        <w:t xml:space="preserve">4 – Screenshot of BASE_URL constant variable in </w:t>
+        <w:t>8</w:t>
+      </w:r>
+      <w:r>
+        <w:rPr>
+          <w:i/>
+          <w:iCs/>
+          <w:sz w:val="20"/>
+          <w:szCs w:val="20"/>
+        </w:rPr>
+        <w:t xml:space="preserve"> – Screenshot of BASE_URL constant variable in </w:t>
       </w:r>
       <w:proofErr w:type="spellStart"/>
       <w:r>
@@ -1877,11 +3269,11 @@
         <w:pStyle w:val="Heading2"/>
         <w:ind w:firstLine="0"/>
       </w:pPr>
-      <w:bookmarkStart w:id="16" w:name="_Toc133476804"/>
+      <w:bookmarkStart w:id="24" w:name="_Toc133851096"/>
       <w:r>
         <w:t>Android Drawing Application</w:t>
       </w:r>
-      <w:bookmarkEnd w:id="16"/>
+      <w:bookmarkEnd w:id="24"/>
     </w:p>
     <w:p>
       <w:pPr>
@@ -1952,7 +3344,25 @@
           <w:sz w:val="20"/>
           <w:szCs w:val="20"/>
         </w:rPr>
-        <w:t>(see Figure 5)</w:t>
+        <w:t xml:space="preserve">(see Figure </w:t>
+      </w:r>
+      <w:r>
+        <w:rPr>
+          <w:i/>
+          <w:iCs/>
+          <w:sz w:val="20"/>
+          <w:szCs w:val="20"/>
+        </w:rPr>
+        <w:t>9</w:t>
+      </w:r>
+      <w:r>
+        <w:rPr>
+          <w:i/>
+          <w:iCs/>
+          <w:sz w:val="20"/>
+          <w:szCs w:val="20"/>
+        </w:rPr>
+        <w:t>)</w:t>
       </w:r>
     </w:p>
     <w:p>
@@ -1979,7 +3389,7 @@
                     <pic:cNvPicPr/>
                   </pic:nvPicPr>
                   <pic:blipFill>
-                    <a:blip r:embed="rId15"/>
+                    <a:blip r:embed="rId20"/>
                     <a:stretch>
                       <a:fillRect/>
                     </a:stretch>
@@ -2018,7 +3428,25 @@
           <w:sz w:val="20"/>
           <w:szCs w:val="20"/>
         </w:rPr>
-        <w:t>Figure 5 – Screenshot of URL constant variable in RetrofitClient.java</w:t>
+        <w:t xml:space="preserve">Figure </w:t>
+      </w:r>
+      <w:r>
+        <w:rPr>
+          <w:i/>
+          <w:iCs/>
+          <w:sz w:val="20"/>
+          <w:szCs w:val="20"/>
+        </w:rPr>
+        <w:t>9</w:t>
+      </w:r>
+      <w:r>
+        <w:rPr>
+          <w:i/>
+          <w:iCs/>
+          <w:sz w:val="20"/>
+          <w:szCs w:val="20"/>
+        </w:rPr>
+        <w:t xml:space="preserve"> – Screenshot of URL constant variable in RetrofitClient.java</w:t>
       </w:r>
     </w:p>
     <w:sectPr>
@@ -3314,6 +4742,15 @@
       <w:ind w:left="440"/>
     </w:pPr>
   </w:style>
+  <w:style w:type="paragraph" w:styleId="NoSpacing">
+    <w:name w:val="No Spacing"/>
+    <w:uiPriority w:val="1"/>
+    <w:qFormat/>
+    <w:rsid w:val="000352B6"/>
+    <w:pPr>
+      <w:spacing w:after="0" w:line="240" w:lineRule="auto"/>
+    </w:pPr>
+  </w:style>
 </w:styles>
 </file>
 
